--- a/results/Liu_Yao.docx
+++ b/results/Liu_Yao.docx
@@ -60,7 +60,23 @@
           <w:rFonts w:ascii="Cambria" w:hAnsi="Cambria" w:eastAsia="等线"/>
           <w:sz w:val="21"/>
         </w:rPr>
-        <w:t xml:space="preserve">Liu Yao, courtesy name Yongming, was a clan nephew of </w:t>
+        <w:t xml:space="preserve">Liu Yao, </w:t>
+      </w:r>
+      <w:bookmarkStart w:id="0" w:name="_GoBack"/>
+      <w:r>
+        <w:rPr>
+          <w:rFonts w:ascii="Cambria" w:hAnsi="Cambria" w:eastAsia="等线"/>
+          <w:sz w:val="21"/>
+        </w:rPr>
+        <w:t>courtesy name</w:t>
+      </w:r>
+      <w:bookmarkEnd w:id="0"/>
+      <w:r>
+        <w:rPr>
+          <w:rFonts w:ascii="Cambria" w:hAnsi="Cambria" w:eastAsia="等线"/>
+          <w:sz w:val="21"/>
+        </w:rPr>
+        <w:t xml:space="preserve"> Yongming, was a clan nephew of </w:t>
       </w:r>
       <w:r>
         <w:rPr>
@@ -176,7 +192,22 @@
           <w:rFonts w:ascii="Cambria" w:hAnsi="Cambria" w:eastAsia="等线"/>
           <w:sz w:val="21"/>
         </w:rPr>
-        <w:t>At the age of twenty, he traveled to Luoyang, where he faced execution for an offense but fled to Joseon. He returned after receiving amnesty. Believing his unusual physical features would make him unwelcome in society, he secluded himself in Mount Guancen, occupying himself with the zither and books. One night while alone, two young boys entered and knelt, saying: "The King of Guancen sends his servants to pay respects to Emperor Zhao and present this sword." They placed it before him, bowed twice, and departed. Examining it by candlelight, the sword was two chi long with extraordinary luster, had a red jade handle, and bore an inscription on its back reading: "Divine Imperial Sword, Dispeller of All Poisons." Yao then kept it. The sword would change into five different colors according to the four seasons.</w:t>
+        <w:t xml:space="preserve">At the age of twenty, </w:t>
+      </w:r>
+      <w:r>
+        <w:rPr>
+          <w:rFonts w:hint="eastAsia" w:ascii="Cambria" w:hAnsi="Cambria" w:eastAsia="等线"/>
+          <w:sz w:val="21"/>
+          <w:lang w:val="en-US" w:eastAsia="zh-CN"/>
+        </w:rPr>
+        <w:t>Liu Yao</w:t>
+      </w:r>
+      <w:r>
+        <w:rPr>
+          <w:rFonts w:ascii="Cambria" w:hAnsi="Cambria" w:eastAsia="等线"/>
+          <w:sz w:val="21"/>
+        </w:rPr>
+        <w:t xml:space="preserve"> traveled to Luoyang, where he faced execution for an offense but fled to Joseon. He returned after receiving amnesty. Believing his unusual physical features would make him unwelcome in society, he secluded himself in Mount Guancen, occupying himself with the zither and books. One night while alone, two young boys entered and knelt, saying: "The King of Guancen sends his servants to pay respects to Emperor Zhao and present this sword." They placed it before him, bowed twice, and departed. Examining it by candlelight, the sword was two chi long with extraordinary luster, had a red jade handle, and bore an inscription on its back reading: "Divine Imperial Sword, Dispeller of All Poisons." Yao then kept it. The sword would change into five different colors according to the four seasons.</w:t>
       </w:r>
     </w:p>
     <w:p>
@@ -1100,8 +1131,6 @@
         </w:rPr>
         <w:t xml:space="preserve">Grand </w:t>
       </w:r>
-      <w:bookmarkStart w:id="0" w:name="_GoBack"/>
-      <w:bookmarkEnd w:id="0"/>
       <w:r>
         <w:rPr>
           <w:rFonts w:ascii="Cambria" w:hAnsi="Cambria" w:eastAsia="等线"/>
@@ -5848,8 +5877,8 @@
     <w:lsdException w:uiPriority="99" w:name="Normal Indent"/>
     <w:lsdException w:uiPriority="99" w:name="footnote text"/>
     <w:lsdException w:uiPriority="99" w:name="annotation text"/>
-    <w:lsdException w:uiPriority="99" w:semiHidden="0" w:name="header"/>
-    <w:lsdException w:uiPriority="99" w:semiHidden="0" w:name="footer"/>
+    <w:lsdException w:qFormat="1" w:uiPriority="99" w:semiHidden="0" w:name="header"/>
+    <w:lsdException w:qFormat="1" w:uiPriority="99" w:semiHidden="0" w:name="footer"/>
     <w:lsdException w:uiPriority="99" w:name="index heading"/>
     <w:lsdException w:qFormat="1" w:uiPriority="35" w:name="caption"/>
     <w:lsdException w:uiPriority="99" w:name="table of figures"/>
@@ -5864,30 +5893,30 @@
     <w:lsdException w:uiPriority="99" w:name="table of authorities"/>
     <w:lsdException w:uiPriority="99" w:semiHidden="0" w:name="macro"/>
     <w:lsdException w:uiPriority="99" w:name="toa heading"/>
-    <w:lsdException w:uiPriority="99" w:semiHidden="0" w:name="List"/>
+    <w:lsdException w:qFormat="1" w:uiPriority="99" w:semiHidden="0" w:name="List"/>
     <w:lsdException w:uiPriority="99" w:semiHidden="0" w:name="List Bullet"/>
     <w:lsdException w:uiPriority="99" w:semiHidden="0" w:name="List Number"/>
-    <w:lsdException w:uiPriority="99" w:semiHidden="0" w:name="List 2"/>
+    <w:lsdException w:qFormat="1" w:uiPriority="99" w:semiHidden="0" w:name="List 2"/>
     <w:lsdException w:uiPriority="99" w:semiHidden="0" w:name="List 3"/>
     <w:lsdException w:uiPriority="99" w:name="List 4"/>
     <w:lsdException w:uiPriority="99" w:name="List 5"/>
-    <w:lsdException w:uiPriority="99" w:semiHidden="0" w:name="List Bullet 2"/>
+    <w:lsdException w:qFormat="1" w:uiPriority="99" w:semiHidden="0" w:name="List Bullet 2"/>
     <w:lsdException w:uiPriority="99" w:semiHidden="0" w:name="List Bullet 3"/>
     <w:lsdException w:uiPriority="99" w:name="List Bullet 4"/>
     <w:lsdException w:uiPriority="99" w:name="List Bullet 5"/>
     <w:lsdException w:uiPriority="99" w:semiHidden="0" w:name="List Number 2"/>
-    <w:lsdException w:uiPriority="99" w:semiHidden="0" w:name="List Number 3"/>
+    <w:lsdException w:qFormat="1" w:uiPriority="99" w:semiHidden="0" w:name="List Number 3"/>
     <w:lsdException w:uiPriority="99" w:name="List Number 4"/>
     <w:lsdException w:uiPriority="99" w:name="List Number 5"/>
     <w:lsdException w:qFormat="1" w:unhideWhenUsed="0" w:uiPriority="10" w:semiHidden="0" w:name="Title"/>
     <w:lsdException w:uiPriority="99" w:name="Closing"/>
     <w:lsdException w:uiPriority="99" w:name="Signature"/>
     <w:lsdException w:uiPriority="1" w:name="Default Paragraph Font"/>
-    <w:lsdException w:uiPriority="99" w:semiHidden="0" w:name="Body Text"/>
+    <w:lsdException w:qFormat="1" w:uiPriority="99" w:semiHidden="0" w:name="Body Text"/>
     <w:lsdException w:uiPriority="99" w:name="Body Text Indent"/>
     <w:lsdException w:uiPriority="99" w:semiHidden="0" w:name="List Continue"/>
-    <w:lsdException w:uiPriority="99" w:semiHidden="0" w:name="List Continue 2"/>
-    <w:lsdException w:uiPriority="99" w:semiHidden="0" w:name="List Continue 3"/>
+    <w:lsdException w:qFormat="1" w:uiPriority="99" w:semiHidden="0" w:name="List Continue 2"/>
+    <w:lsdException w:qFormat="1" w:uiPriority="99" w:semiHidden="0" w:name="List Continue 3"/>
     <w:lsdException w:uiPriority="99" w:name="List Continue 4"/>
     <w:lsdException w:uiPriority="99" w:name="List Continue 5"/>
     <w:lsdException w:uiPriority="99" w:name="Message Header"/>
@@ -5897,7 +5926,7 @@
     <w:lsdException w:uiPriority="99" w:name="Body Text First Indent"/>
     <w:lsdException w:uiPriority="99" w:name="Body Text First Indent 2"/>
     <w:lsdException w:uiPriority="99" w:name="Note Heading"/>
-    <w:lsdException w:uiPriority="99" w:semiHidden="0" w:name="Body Text 2"/>
+    <w:lsdException w:qFormat="1" w:uiPriority="99" w:semiHidden="0" w:name="Body Text 2"/>
     <w:lsdException w:uiPriority="99" w:semiHidden="0" w:name="Body Text 3"/>
     <w:lsdException w:uiPriority="99" w:name="Body Text Indent 2"/>
     <w:lsdException w:uiPriority="99" w:name="Body Text Indent 3"/>
@@ -5920,7 +5949,7 @@
     <w:lsdException w:uiPriority="99" w:name="HTML Sample"/>
     <w:lsdException w:uiPriority="99" w:name="HTML Typewriter"/>
     <w:lsdException w:uiPriority="99" w:name="HTML Variable"/>
-    <w:lsdException w:uiPriority="99" w:name="Normal Table"/>
+    <w:lsdException w:qFormat="1" w:uiPriority="99" w:name="Normal Table"/>
     <w:lsdException w:uiPriority="99" w:name="annotation subject"/>
     <w:lsdException w:uiPriority="99" w:name="Table Simple 1"/>
     <w:lsdException w:uiPriority="99" w:name="Table Simple 2"/>
@@ -5968,85 +5997,85 @@
     <w:lsdException w:unhideWhenUsed="0" w:uiPriority="59" w:semiHidden="0" w:name="Table Grid"/>
     <w:lsdException w:uiPriority="99" w:name="Table Theme"/>
     <w:lsdException w:qFormat="1" w:unhideWhenUsed="0" w:uiPriority="1" w:semiHidden="0" w:name="No Spacing"/>
-    <w:lsdException w:unhideWhenUsed="0" w:uiPriority="60" w:semiHidden="0" w:name="Light Shading"/>
-    <w:lsdException w:unhideWhenUsed="0" w:uiPriority="61" w:semiHidden="0" w:name="Light List"/>
-    <w:lsdException w:unhideWhenUsed="0" w:uiPriority="62" w:semiHidden="0" w:name="Light Grid"/>
-    <w:lsdException w:unhideWhenUsed="0" w:uiPriority="63" w:semiHidden="0" w:name="Medium Shading 1"/>
-    <w:lsdException w:unhideWhenUsed="0" w:uiPriority="64" w:semiHidden="0" w:name="Medium Shading 2"/>
-    <w:lsdException w:unhideWhenUsed="0" w:uiPriority="65" w:semiHidden="0" w:name="Medium List 1"/>
-    <w:lsdException w:unhideWhenUsed="0" w:uiPriority="66" w:semiHidden="0" w:name="Medium List 2"/>
+    <w:lsdException w:qFormat="1" w:unhideWhenUsed="0" w:uiPriority="60" w:semiHidden="0" w:name="Light Shading"/>
+    <w:lsdException w:qFormat="1" w:unhideWhenUsed="0" w:uiPriority="61" w:semiHidden="0" w:name="Light List"/>
+    <w:lsdException w:qFormat="1" w:unhideWhenUsed="0" w:uiPriority="62" w:semiHidden="0" w:name="Light Grid"/>
+    <w:lsdException w:qFormat="1" w:unhideWhenUsed="0" w:uiPriority="63" w:semiHidden="0" w:name="Medium Shading 1"/>
+    <w:lsdException w:qFormat="1" w:unhideWhenUsed="0" w:uiPriority="64" w:semiHidden="0" w:name="Medium Shading 2"/>
+    <w:lsdException w:qFormat="1" w:unhideWhenUsed="0" w:uiPriority="65" w:semiHidden="0" w:name="Medium List 1"/>
+    <w:lsdException w:qFormat="1" w:unhideWhenUsed="0" w:uiPriority="66" w:semiHidden="0" w:name="Medium List 2"/>
     <w:lsdException w:unhideWhenUsed="0" w:uiPriority="67" w:semiHidden="0" w:name="Medium Grid 1"/>
     <w:lsdException w:unhideWhenUsed="0" w:uiPriority="68" w:semiHidden="0" w:name="Medium Grid 2"/>
     <w:lsdException w:unhideWhenUsed="0" w:uiPriority="69" w:semiHidden="0" w:name="Medium Grid 3"/>
-    <w:lsdException w:unhideWhenUsed="0" w:uiPriority="70" w:semiHidden="0" w:name="Dark List"/>
+    <w:lsdException w:qFormat="1" w:unhideWhenUsed="0" w:uiPriority="70" w:semiHidden="0" w:name="Dark List"/>
     <w:lsdException w:unhideWhenUsed="0" w:uiPriority="71" w:semiHidden="0" w:name="Colorful Shading"/>
     <w:lsdException w:unhideWhenUsed="0" w:uiPriority="72" w:semiHidden="0" w:name="Colorful List"/>
     <w:lsdException w:unhideWhenUsed="0" w:uiPriority="73" w:semiHidden="0" w:name="Colorful Grid"/>
     <w:lsdException w:unhideWhenUsed="0" w:uiPriority="60" w:semiHidden="0" w:name="Light Shading Accent 1"/>
-    <w:lsdException w:unhideWhenUsed="0" w:uiPriority="61" w:semiHidden="0" w:name="Light List Accent 1"/>
-    <w:lsdException w:unhideWhenUsed="0" w:uiPriority="62" w:semiHidden="0" w:name="Light Grid Accent 1"/>
-    <w:lsdException w:unhideWhenUsed="0" w:uiPriority="63" w:semiHidden="0" w:name="Medium Shading 1 Accent 1"/>
-    <w:lsdException w:unhideWhenUsed="0" w:uiPriority="64" w:semiHidden="0" w:name="Medium Shading 2 Accent 1"/>
-    <w:lsdException w:unhideWhenUsed="0" w:uiPriority="65" w:semiHidden="0" w:name="Medium List 1 Accent 1"/>
+    <w:lsdException w:qFormat="1" w:unhideWhenUsed="0" w:uiPriority="61" w:semiHidden="0" w:name="Light List Accent 1"/>
+    <w:lsdException w:qFormat="1" w:unhideWhenUsed="0" w:uiPriority="62" w:semiHidden="0" w:name="Light Grid Accent 1"/>
+    <w:lsdException w:qFormat="1" w:unhideWhenUsed="0" w:uiPriority="63" w:semiHidden="0" w:name="Medium Shading 1 Accent 1"/>
+    <w:lsdException w:qFormat="1" w:unhideWhenUsed="0" w:uiPriority="64" w:semiHidden="0" w:name="Medium Shading 2 Accent 1"/>
+    <w:lsdException w:qFormat="1" w:unhideWhenUsed="0" w:uiPriority="65" w:semiHidden="0" w:name="Medium List 1 Accent 1"/>
     <w:lsdException w:qFormat="1" w:unhideWhenUsed="0" w:uiPriority="34" w:semiHidden="0" w:name="List Paragraph"/>
     <w:lsdException w:qFormat="1" w:unhideWhenUsed="0" w:uiPriority="29" w:semiHidden="0" w:name="Quote"/>
     <w:lsdException w:qFormat="1" w:unhideWhenUsed="0" w:uiPriority="30" w:semiHidden="0" w:name="Intense Quote"/>
-    <w:lsdException w:unhideWhenUsed="0" w:uiPriority="66" w:semiHidden="0" w:name="Medium List 2 Accent 1"/>
-    <w:lsdException w:unhideWhenUsed="0" w:uiPriority="67" w:semiHidden="0" w:name="Medium Grid 1 Accent 1"/>
+    <w:lsdException w:qFormat="1" w:unhideWhenUsed="0" w:uiPriority="66" w:semiHidden="0" w:name="Medium List 2 Accent 1"/>
+    <w:lsdException w:qFormat="1" w:unhideWhenUsed="0" w:uiPriority="67" w:semiHidden="0" w:name="Medium Grid 1 Accent 1"/>
     <w:lsdException w:unhideWhenUsed="0" w:uiPriority="68" w:semiHidden="0" w:name="Medium Grid 2 Accent 1"/>
-    <w:lsdException w:unhideWhenUsed="0" w:uiPriority="69" w:semiHidden="0" w:name="Medium Grid 3 Accent 1"/>
-    <w:lsdException w:unhideWhenUsed="0" w:uiPriority="70" w:semiHidden="0" w:name="Dark List Accent 1"/>
+    <w:lsdException w:qFormat="1" w:unhideWhenUsed="0" w:uiPriority="69" w:semiHidden="0" w:name="Medium Grid 3 Accent 1"/>
+    <w:lsdException w:qFormat="1" w:unhideWhenUsed="0" w:uiPriority="70" w:semiHidden="0" w:name="Dark List Accent 1"/>
     <w:lsdException w:unhideWhenUsed="0" w:uiPriority="71" w:semiHidden="0" w:name="Colorful Shading Accent 1"/>
     <w:lsdException w:unhideWhenUsed="0" w:uiPriority="72" w:semiHidden="0" w:name="Colorful List Accent 1"/>
     <w:lsdException w:unhideWhenUsed="0" w:uiPriority="73" w:semiHidden="0" w:name="Colorful Grid Accent 1"/>
     <w:lsdException w:unhideWhenUsed="0" w:uiPriority="60" w:semiHidden="0" w:name="Light Shading Accent 2"/>
-    <w:lsdException w:unhideWhenUsed="0" w:uiPriority="61" w:semiHidden="0" w:name="Light List Accent 2"/>
-    <w:lsdException w:unhideWhenUsed="0" w:uiPriority="62" w:semiHidden="0" w:name="Light Grid Accent 2"/>
-    <w:lsdException w:unhideWhenUsed="0" w:uiPriority="63" w:semiHidden="0" w:name="Medium Shading 1 Accent 2"/>
-    <w:lsdException w:unhideWhenUsed="0" w:uiPriority="64" w:semiHidden="0" w:name="Medium Shading 2 Accent 2"/>
-    <w:lsdException w:unhideWhenUsed="0" w:uiPriority="65" w:semiHidden="0" w:name="Medium List 1 Accent 2"/>
-    <w:lsdException w:unhideWhenUsed="0" w:uiPriority="66" w:semiHidden="0" w:name="Medium List 2 Accent 2"/>
-    <w:lsdException w:unhideWhenUsed="0" w:uiPriority="67" w:semiHidden="0" w:name="Medium Grid 1 Accent 2"/>
-    <w:lsdException w:unhideWhenUsed="0" w:uiPriority="68" w:semiHidden="0" w:name="Medium Grid 2 Accent 2"/>
-    <w:lsdException w:unhideWhenUsed="0" w:uiPriority="69" w:semiHidden="0" w:name="Medium Grid 3 Accent 2"/>
+    <w:lsdException w:qFormat="1" w:unhideWhenUsed="0" w:uiPriority="61" w:semiHidden="0" w:name="Light List Accent 2"/>
+    <w:lsdException w:qFormat="1" w:unhideWhenUsed="0" w:uiPriority="62" w:semiHidden="0" w:name="Light Grid Accent 2"/>
+    <w:lsdException w:qFormat="1" w:unhideWhenUsed="0" w:uiPriority="63" w:semiHidden="0" w:name="Medium Shading 1 Accent 2"/>
+    <w:lsdException w:qFormat="1" w:unhideWhenUsed="0" w:uiPriority="64" w:semiHidden="0" w:name="Medium Shading 2 Accent 2"/>
+    <w:lsdException w:qFormat="1" w:unhideWhenUsed="0" w:uiPriority="65" w:semiHidden="0" w:name="Medium List 1 Accent 2"/>
+    <w:lsdException w:qFormat="1" w:unhideWhenUsed="0" w:uiPriority="66" w:semiHidden="0" w:name="Medium List 2 Accent 2"/>
+    <w:lsdException w:qFormat="1" w:unhideWhenUsed="0" w:uiPriority="67" w:semiHidden="0" w:name="Medium Grid 1 Accent 2"/>
+    <w:lsdException w:qFormat="1" w:unhideWhenUsed="0" w:uiPriority="68" w:semiHidden="0" w:name="Medium Grid 2 Accent 2"/>
+    <w:lsdException w:qFormat="1" w:unhideWhenUsed="0" w:uiPriority="69" w:semiHidden="0" w:name="Medium Grid 3 Accent 2"/>
     <w:lsdException w:unhideWhenUsed="0" w:uiPriority="70" w:semiHidden="0" w:name="Dark List Accent 2"/>
     <w:lsdException w:unhideWhenUsed="0" w:uiPriority="71" w:semiHidden="0" w:name="Colorful Shading Accent 2"/>
     <w:lsdException w:unhideWhenUsed="0" w:uiPriority="72" w:semiHidden="0" w:name="Colorful List Accent 2"/>
     <w:lsdException w:unhideWhenUsed="0" w:uiPriority="73" w:semiHidden="0" w:name="Colorful Grid Accent 2"/>
-    <w:lsdException w:unhideWhenUsed="0" w:uiPriority="60" w:semiHidden="0" w:name="Light Shading Accent 3"/>
-    <w:lsdException w:unhideWhenUsed="0" w:uiPriority="61" w:semiHidden="0" w:name="Light List Accent 3"/>
-    <w:lsdException w:unhideWhenUsed="0" w:uiPriority="62" w:semiHidden="0" w:name="Light Grid Accent 3"/>
-    <w:lsdException w:unhideWhenUsed="0" w:uiPriority="63" w:semiHidden="0" w:name="Medium Shading 1 Accent 3"/>
-    <w:lsdException w:unhideWhenUsed="0" w:uiPriority="64" w:semiHidden="0" w:name="Medium Shading 2 Accent 3"/>
-    <w:lsdException w:unhideWhenUsed="0" w:uiPriority="65" w:semiHidden="0" w:name="Medium List 1 Accent 3"/>
+    <w:lsdException w:qFormat="1" w:unhideWhenUsed="0" w:uiPriority="60" w:semiHidden="0" w:name="Light Shading Accent 3"/>
+    <w:lsdException w:qFormat="1" w:unhideWhenUsed="0" w:uiPriority="61" w:semiHidden="0" w:name="Light List Accent 3"/>
+    <w:lsdException w:qFormat="1" w:unhideWhenUsed="0" w:uiPriority="62" w:semiHidden="0" w:name="Light Grid Accent 3"/>
+    <w:lsdException w:qFormat="1" w:unhideWhenUsed="0" w:uiPriority="63" w:semiHidden="0" w:name="Medium Shading 1 Accent 3"/>
+    <w:lsdException w:qFormat="1" w:unhideWhenUsed="0" w:uiPriority="64" w:semiHidden="0" w:name="Medium Shading 2 Accent 3"/>
+    <w:lsdException w:qFormat="1" w:unhideWhenUsed="0" w:uiPriority="65" w:semiHidden="0" w:name="Medium List 1 Accent 3"/>
     <w:lsdException w:unhideWhenUsed="0" w:uiPriority="66" w:semiHidden="0" w:name="Medium List 2 Accent 3"/>
-    <w:lsdException w:unhideWhenUsed="0" w:uiPriority="67" w:semiHidden="0" w:name="Medium Grid 1 Accent 3"/>
-    <w:lsdException w:unhideWhenUsed="0" w:uiPriority="68" w:semiHidden="0" w:name="Medium Grid 2 Accent 3"/>
-    <w:lsdException w:unhideWhenUsed="0" w:uiPriority="69" w:semiHidden="0" w:name="Medium Grid 3 Accent 3"/>
+    <w:lsdException w:qFormat="1" w:unhideWhenUsed="0" w:uiPriority="67" w:semiHidden="0" w:name="Medium Grid 1 Accent 3"/>
+    <w:lsdException w:qFormat="1" w:unhideWhenUsed="0" w:uiPriority="68" w:semiHidden="0" w:name="Medium Grid 2 Accent 3"/>
+    <w:lsdException w:qFormat="1" w:unhideWhenUsed="0" w:uiPriority="69" w:semiHidden="0" w:name="Medium Grid 3 Accent 3"/>
     <w:lsdException w:unhideWhenUsed="0" w:uiPriority="70" w:semiHidden="0" w:name="Dark List Accent 3"/>
     <w:lsdException w:unhideWhenUsed="0" w:uiPriority="71" w:semiHidden="0" w:name="Colorful Shading Accent 3"/>
     <w:lsdException w:unhideWhenUsed="0" w:uiPriority="72" w:semiHidden="0" w:name="Colorful List Accent 3"/>
     <w:lsdException w:unhideWhenUsed="0" w:uiPriority="73" w:semiHidden="0" w:name="Colorful Grid Accent 3"/>
-    <w:lsdException w:unhideWhenUsed="0" w:uiPriority="60" w:semiHidden="0" w:name="Light Shading Accent 4"/>
-    <w:lsdException w:unhideWhenUsed="0" w:uiPriority="61" w:semiHidden="0" w:name="Light List Accent 4"/>
-    <w:lsdException w:unhideWhenUsed="0" w:uiPriority="62" w:semiHidden="0" w:name="Light Grid Accent 4"/>
-    <w:lsdException w:unhideWhenUsed="0" w:uiPriority="63" w:semiHidden="0" w:name="Medium Shading 1 Accent 4"/>
-    <w:lsdException w:unhideWhenUsed="0" w:uiPriority="64" w:semiHidden="0" w:name="Medium Shading 2 Accent 4"/>
-    <w:lsdException w:unhideWhenUsed="0" w:uiPriority="65" w:semiHidden="0" w:name="Medium List 1 Accent 4"/>
+    <w:lsdException w:qFormat="1" w:unhideWhenUsed="0" w:uiPriority="60" w:semiHidden="0" w:name="Light Shading Accent 4"/>
+    <w:lsdException w:qFormat="1" w:unhideWhenUsed="0" w:uiPriority="61" w:semiHidden="0" w:name="Light List Accent 4"/>
+    <w:lsdException w:qFormat="1" w:unhideWhenUsed="0" w:uiPriority="62" w:semiHidden="0" w:name="Light Grid Accent 4"/>
+    <w:lsdException w:qFormat="1" w:unhideWhenUsed="0" w:uiPriority="63" w:semiHidden="0" w:name="Medium Shading 1 Accent 4"/>
+    <w:lsdException w:qFormat="1" w:unhideWhenUsed="0" w:uiPriority="64" w:semiHidden="0" w:name="Medium Shading 2 Accent 4"/>
+    <w:lsdException w:qFormat="1" w:unhideWhenUsed="0" w:uiPriority="65" w:semiHidden="0" w:name="Medium List 1 Accent 4"/>
     <w:lsdException w:unhideWhenUsed="0" w:uiPriority="66" w:semiHidden="0" w:name="Medium List 2 Accent 4"/>
-    <w:lsdException w:unhideWhenUsed="0" w:uiPriority="67" w:semiHidden="0" w:name="Medium Grid 1 Accent 4"/>
-    <w:lsdException w:unhideWhenUsed="0" w:uiPriority="68" w:semiHidden="0" w:name="Medium Grid 2 Accent 4"/>
+    <w:lsdException w:qFormat="1" w:unhideWhenUsed="0" w:uiPriority="67" w:semiHidden="0" w:name="Medium Grid 1 Accent 4"/>
+    <w:lsdException w:qFormat="1" w:unhideWhenUsed="0" w:uiPriority="68" w:semiHidden="0" w:name="Medium Grid 2 Accent 4"/>
     <w:lsdException w:unhideWhenUsed="0" w:uiPriority="69" w:semiHidden="0" w:name="Medium Grid 3 Accent 4"/>
     <w:lsdException w:unhideWhenUsed="0" w:uiPriority="70" w:semiHidden="0" w:name="Dark List Accent 4"/>
     <w:lsdException w:unhideWhenUsed="0" w:uiPriority="71" w:semiHidden="0" w:name="Colorful Shading Accent 4"/>
     <w:lsdException w:unhideWhenUsed="0" w:uiPriority="72" w:semiHidden="0" w:name="Colorful List Accent 4"/>
     <w:lsdException w:unhideWhenUsed="0" w:uiPriority="73" w:semiHidden="0" w:name="Colorful Grid Accent 4"/>
-    <w:lsdException w:unhideWhenUsed="0" w:uiPriority="60" w:semiHidden="0" w:name="Light Shading Accent 5"/>
-    <w:lsdException w:unhideWhenUsed="0" w:uiPriority="61" w:semiHidden="0" w:name="Light List Accent 5"/>
-    <w:lsdException w:unhideWhenUsed="0" w:uiPriority="62" w:semiHidden="0" w:name="Light Grid Accent 5"/>
-    <w:lsdException w:unhideWhenUsed="0" w:uiPriority="63" w:semiHidden="0" w:name="Medium Shading 1 Accent 5"/>
-    <w:lsdException w:unhideWhenUsed="0" w:uiPriority="64" w:semiHidden="0" w:name="Medium Shading 2 Accent 5"/>
-    <w:lsdException w:unhideWhenUsed="0" w:uiPriority="65" w:semiHidden="0" w:name="Medium List 1 Accent 5"/>
+    <w:lsdException w:qFormat="1" w:unhideWhenUsed="0" w:uiPriority="60" w:semiHidden="0" w:name="Light Shading Accent 5"/>
+    <w:lsdException w:qFormat="1" w:unhideWhenUsed="0" w:uiPriority="61" w:semiHidden="0" w:name="Light List Accent 5"/>
+    <w:lsdException w:qFormat="1" w:unhideWhenUsed="0" w:uiPriority="62" w:semiHidden="0" w:name="Light Grid Accent 5"/>
+    <w:lsdException w:qFormat="1" w:unhideWhenUsed="0" w:uiPriority="63" w:semiHidden="0" w:name="Medium Shading 1 Accent 5"/>
+    <w:lsdException w:qFormat="1" w:unhideWhenUsed="0" w:uiPriority="64" w:semiHidden="0" w:name="Medium Shading 2 Accent 5"/>
+    <w:lsdException w:qFormat="1" w:unhideWhenUsed="0" w:uiPriority="65" w:semiHidden="0" w:name="Medium List 1 Accent 5"/>
     <w:lsdException w:unhideWhenUsed="0" w:uiPriority="66" w:semiHidden="0" w:name="Medium List 2 Accent 5"/>
     <w:lsdException w:unhideWhenUsed="0" w:uiPriority="67" w:semiHidden="0" w:name="Medium Grid 1 Accent 5"/>
     <w:lsdException w:unhideWhenUsed="0" w:uiPriority="68" w:semiHidden="0" w:name="Medium Grid 2 Accent 5"/>
@@ -6056,15 +6085,15 @@
     <w:lsdException w:unhideWhenUsed="0" w:uiPriority="72" w:semiHidden="0" w:name="Colorful List Accent 5"/>
     <w:lsdException w:unhideWhenUsed="0" w:uiPriority="73" w:semiHidden="0" w:name="Colorful Grid Accent 5"/>
     <w:lsdException w:unhideWhenUsed="0" w:uiPriority="60" w:semiHidden="0" w:name="Light Shading Accent 6"/>
-    <w:lsdException w:unhideWhenUsed="0" w:uiPriority="61" w:semiHidden="0" w:name="Light List Accent 6"/>
-    <w:lsdException w:unhideWhenUsed="0" w:uiPriority="62" w:semiHidden="0" w:name="Light Grid Accent 6"/>
-    <w:lsdException w:unhideWhenUsed="0" w:uiPriority="63" w:semiHidden="0" w:name="Medium Shading 1 Accent 6"/>
-    <w:lsdException w:unhideWhenUsed="0" w:uiPriority="64" w:semiHidden="0" w:name="Medium Shading 2 Accent 6"/>
-    <w:lsdException w:unhideWhenUsed="0" w:uiPriority="65" w:semiHidden="0" w:name="Medium List 1 Accent 6"/>
-    <w:lsdException w:unhideWhenUsed="0" w:uiPriority="66" w:semiHidden="0" w:name="Medium List 2 Accent 6"/>
-    <w:lsdException w:unhideWhenUsed="0" w:uiPriority="67" w:semiHidden="0" w:name="Medium Grid 1 Accent 6"/>
-    <w:lsdException w:unhideWhenUsed="0" w:uiPriority="68" w:semiHidden="0" w:name="Medium Grid 2 Accent 6"/>
-    <w:lsdException w:unhideWhenUsed="0" w:uiPriority="69" w:semiHidden="0" w:name="Medium Grid 3 Accent 6"/>
+    <w:lsdException w:qFormat="1" w:unhideWhenUsed="0" w:uiPriority="61" w:semiHidden="0" w:name="Light List Accent 6"/>
+    <w:lsdException w:qFormat="1" w:unhideWhenUsed="0" w:uiPriority="62" w:semiHidden="0" w:name="Light Grid Accent 6"/>
+    <w:lsdException w:qFormat="1" w:unhideWhenUsed="0" w:uiPriority="63" w:semiHidden="0" w:name="Medium Shading 1 Accent 6"/>
+    <w:lsdException w:qFormat="1" w:unhideWhenUsed="0" w:uiPriority="64" w:semiHidden="0" w:name="Medium Shading 2 Accent 6"/>
+    <w:lsdException w:qFormat="1" w:unhideWhenUsed="0" w:uiPriority="65" w:semiHidden="0" w:name="Medium List 1 Accent 6"/>
+    <w:lsdException w:qFormat="1" w:unhideWhenUsed="0" w:uiPriority="66" w:semiHidden="0" w:name="Medium List 2 Accent 6"/>
+    <w:lsdException w:qFormat="1" w:unhideWhenUsed="0" w:uiPriority="67" w:semiHidden="0" w:name="Medium Grid 1 Accent 6"/>
+    <w:lsdException w:qFormat="1" w:unhideWhenUsed="0" w:uiPriority="68" w:semiHidden="0" w:name="Medium Grid 2 Accent 6"/>
+    <w:lsdException w:qFormat="1" w:unhideWhenUsed="0" w:uiPriority="69" w:semiHidden="0" w:name="Medium Grid 3 Accent 6"/>
     <w:lsdException w:unhideWhenUsed="0" w:uiPriority="70" w:semiHidden="0" w:name="Dark List Accent 6"/>
     <w:lsdException w:unhideWhenUsed="0" w:uiPriority="71" w:semiHidden="0" w:name="Colorful Shading Accent 6"/>
     <w:lsdException w:unhideWhenUsed="0" w:uiPriority="72" w:semiHidden="0" w:name="Colorful List Accent 6"/>
@@ -6330,6 +6359,7 @@
     <w:name w:val="Normal Table"/>
     <w:semiHidden/>
     <w:unhideWhenUsed/>
+    <w:qFormat/>
     <w:uiPriority w:val="99"/>
     <w:tblPr>
       <w:tblCellMar>
@@ -6469,6 +6499,7 @@
     <w:basedOn w:val="1"/>
     <w:link w:val="144"/>
     <w:unhideWhenUsed/>
+    <w:qFormat/>
     <w:uiPriority w:val="99"/>
     <w:pPr>
       <w:spacing w:after="120"/>
@@ -6478,6 +6509,7 @@
     <w:name w:val="List Number 3"/>
     <w:basedOn w:val="1"/>
     <w:unhideWhenUsed/>
+    <w:qFormat/>
     <w:uiPriority w:val="99"/>
     <w:pPr>
       <w:numPr>
@@ -6491,6 +6523,7 @@
     <w:name w:val="List 2"/>
     <w:basedOn w:val="1"/>
     <w:unhideWhenUsed/>
+    <w:qFormat/>
     <w:uiPriority w:val="99"/>
     <w:pPr>
       <w:ind w:left="720" w:hanging="360"/>
@@ -6512,6 +6545,7 @@
     <w:name w:val="List Bullet 2"/>
     <w:basedOn w:val="1"/>
     <w:unhideWhenUsed/>
+    <w:qFormat/>
     <w:uiPriority w:val="99"/>
     <w:pPr>
       <w:numPr>
@@ -6526,6 +6560,7 @@
     <w:basedOn w:val="1"/>
     <w:link w:val="136"/>
     <w:unhideWhenUsed/>
+    <w:qFormat/>
     <w:uiPriority w:val="99"/>
     <w:pPr>
       <w:tabs>
@@ -6540,6 +6575,7 @@
     <w:basedOn w:val="1"/>
     <w:link w:val="135"/>
     <w:unhideWhenUsed/>
+    <w:qFormat/>
     <w:uiPriority w:val="99"/>
     <w:pPr>
       <w:tabs>
@@ -6575,6 +6611,7 @@
     <w:name w:val="List"/>
     <w:basedOn w:val="1"/>
     <w:unhideWhenUsed/>
+    <w:qFormat/>
     <w:uiPriority w:val="99"/>
     <w:pPr>
       <w:ind w:left="360" w:hanging="360"/>
@@ -6586,6 +6623,7 @@
     <w:basedOn w:val="1"/>
     <w:link w:val="145"/>
     <w:unhideWhenUsed/>
+    <w:qFormat/>
     <w:uiPriority w:val="99"/>
     <w:pPr>
       <w:spacing w:after="120" w:line="480" w:lineRule="auto"/>
@@ -6595,6 +6633,7 @@
     <w:name w:val="List Continue 2"/>
     <w:basedOn w:val="1"/>
     <w:unhideWhenUsed/>
+    <w:qFormat/>
     <w:uiPriority w:val="99"/>
     <w:pPr>
       <w:spacing w:after="120"/>
@@ -6606,6 +6645,7 @@
     <w:name w:val="List Continue 3"/>
     <w:basedOn w:val="1"/>
     <w:unhideWhenUsed/>
+    <w:qFormat/>
     <w:uiPriority w:val="99"/>
     <w:pPr>
       <w:spacing w:after="120"/>
@@ -6663,6 +6703,7 @@
   <w:style w:type="table" w:styleId="34">
     <w:name w:val="Light Shading"/>
     <w:basedOn w:val="32"/>
+    <w:qFormat/>
     <w:uiPriority w:val="60"/>
     <w:pPr>
       <w:spacing w:after="0" w:line="240" w:lineRule="auto"/>
@@ -6960,6 +7001,7 @@
   <w:style w:type="table" w:styleId="37">
     <w:name w:val="Light Shading Accent 3"/>
     <w:basedOn w:val="32"/>
+    <w:qFormat/>
     <w:uiPriority w:val="60"/>
     <w:pPr>
       <w:spacing w:after="0" w:line="240" w:lineRule="auto"/>
@@ -7059,6 +7101,7 @@
   <w:style w:type="table" w:styleId="38">
     <w:name w:val="Light Shading Accent 4"/>
     <w:basedOn w:val="32"/>
+    <w:qFormat/>
     <w:uiPriority w:val="60"/>
     <w:pPr>
       <w:spacing w:after="0" w:line="240" w:lineRule="auto"/>
@@ -7158,6 +7201,7 @@
   <w:style w:type="table" w:styleId="39">
     <w:name w:val="Light Shading Accent 5"/>
     <w:basedOn w:val="32"/>
+    <w:qFormat/>
     <w:uiPriority w:val="60"/>
     <w:pPr>
       <w:spacing w:after="0" w:line="240" w:lineRule="auto"/>
@@ -7356,6 +7400,7 @@
   <w:style w:type="table" w:styleId="41">
     <w:name w:val="Light List"/>
     <w:basedOn w:val="32"/>
+    <w:qFormat/>
     <w:uiPriority w:val="61"/>
     <w:pPr>
       <w:spacing w:after="0" w:line="240" w:lineRule="auto"/>
@@ -7449,6 +7494,7 @@
   <w:style w:type="table" w:styleId="42">
     <w:name w:val="Light List Accent 1"/>
     <w:basedOn w:val="32"/>
+    <w:qFormat/>
     <w:uiPriority w:val="61"/>
     <w:pPr>
       <w:spacing w:after="0" w:line="240" w:lineRule="auto"/>
@@ -7542,6 +7588,7 @@
   <w:style w:type="table" w:styleId="43">
     <w:name w:val="Light List Accent 2"/>
     <w:basedOn w:val="32"/>
+    <w:qFormat/>
     <w:uiPriority w:val="61"/>
     <w:pPr>
       <w:spacing w:after="0" w:line="240" w:lineRule="auto"/>
@@ -7635,6 +7682,7 @@
   <w:style w:type="table" w:styleId="44">
     <w:name w:val="Light List Accent 3"/>
     <w:basedOn w:val="32"/>
+    <w:qFormat/>
     <w:uiPriority w:val="61"/>
     <w:pPr>
       <w:spacing w:after="0" w:line="240" w:lineRule="auto"/>
@@ -7728,6 +7776,7 @@
   <w:style w:type="table" w:styleId="45">
     <w:name w:val="Light List Accent 4"/>
     <w:basedOn w:val="32"/>
+    <w:qFormat/>
     <w:uiPriority w:val="61"/>
     <w:pPr>
       <w:spacing w:after="0" w:line="240" w:lineRule="auto"/>
@@ -7821,6 +7870,7 @@
   <w:style w:type="table" w:styleId="46">
     <w:name w:val="Light List Accent 5"/>
     <w:basedOn w:val="32"/>
+    <w:qFormat/>
     <w:uiPriority w:val="61"/>
     <w:pPr>
       <w:spacing w:after="0" w:line="240" w:lineRule="auto"/>
@@ -7914,6 +7964,7 @@
   <w:style w:type="table" w:styleId="47">
     <w:name w:val="Light List Accent 6"/>
     <w:basedOn w:val="32"/>
+    <w:qFormat/>
     <w:uiPriority w:val="61"/>
     <w:pPr>
       <w:spacing w:after="0" w:line="240" w:lineRule="auto"/>
@@ -8007,6 +8058,7 @@
   <w:style w:type="table" w:styleId="48">
     <w:name w:val="Light Grid"/>
     <w:basedOn w:val="32"/>
+    <w:qFormat/>
     <w:uiPriority w:val="62"/>
     <w:pPr>
       <w:spacing w:after="0" w:line="240" w:lineRule="auto"/>
@@ -8133,6 +8185,7 @@
   <w:style w:type="table" w:styleId="49">
     <w:name w:val="Light Grid Accent 1"/>
     <w:basedOn w:val="32"/>
+    <w:qFormat/>
     <w:uiPriority w:val="62"/>
     <w:pPr>
       <w:spacing w:after="0" w:line="240" w:lineRule="auto"/>
@@ -8259,6 +8312,7 @@
   <w:style w:type="table" w:styleId="50">
     <w:name w:val="Light Grid Accent 2"/>
     <w:basedOn w:val="32"/>
+    <w:qFormat/>
     <w:uiPriority w:val="62"/>
     <w:pPr>
       <w:spacing w:after="0" w:line="240" w:lineRule="auto"/>
@@ -8385,6 +8439,7 @@
   <w:style w:type="table" w:styleId="51">
     <w:name w:val="Light Grid Accent 3"/>
     <w:basedOn w:val="32"/>
+    <w:qFormat/>
     <w:uiPriority w:val="62"/>
     <w:pPr>
       <w:spacing w:after="0" w:line="240" w:lineRule="auto"/>
@@ -8511,6 +8566,7 @@
   <w:style w:type="table" w:styleId="52">
     <w:name w:val="Light Grid Accent 4"/>
     <w:basedOn w:val="32"/>
+    <w:qFormat/>
     <w:uiPriority w:val="62"/>
     <w:pPr>
       <w:spacing w:after="0" w:line="240" w:lineRule="auto"/>
@@ -8637,6 +8693,7 @@
   <w:style w:type="table" w:styleId="53">
     <w:name w:val="Light Grid Accent 5"/>
     <w:basedOn w:val="32"/>
+    <w:qFormat/>
     <w:uiPriority w:val="62"/>
     <w:pPr>
       <w:spacing w:after="0" w:line="240" w:lineRule="auto"/>
@@ -8763,6 +8820,7 @@
   <w:style w:type="table" w:styleId="54">
     <w:name w:val="Light Grid Accent 6"/>
     <w:basedOn w:val="32"/>
+    <w:qFormat/>
     <w:uiPriority w:val="62"/>
     <w:pPr>
       <w:spacing w:after="0" w:line="240" w:lineRule="auto"/>
@@ -8889,6 +8947,7 @@
   <w:style w:type="table" w:styleId="55">
     <w:name w:val="Medium Shading 1"/>
     <w:basedOn w:val="32"/>
+    <w:qFormat/>
     <w:uiPriority w:val="63"/>
     <w:pPr>
       <w:spacing w:after="0" w:line="240" w:lineRule="auto"/>
@@ -8996,6 +9055,7 @@
   <w:style w:type="table" w:styleId="56">
     <w:name w:val="Medium Shading 1 Accent 1"/>
     <w:basedOn w:val="32"/>
+    <w:qFormat/>
     <w:uiPriority w:val="63"/>
     <w:pPr>
       <w:spacing w:after="0" w:line="240" w:lineRule="auto"/>
@@ -9103,6 +9163,7 @@
   <w:style w:type="table" w:styleId="57">
     <w:name w:val="Medium Shading 1 Accent 2"/>
     <w:basedOn w:val="32"/>
+    <w:qFormat/>
     <w:uiPriority w:val="63"/>
     <w:pPr>
       <w:spacing w:after="0" w:line="240" w:lineRule="auto"/>
@@ -9210,6 +9271,7 @@
   <w:style w:type="table" w:styleId="58">
     <w:name w:val="Medium Shading 1 Accent 3"/>
     <w:basedOn w:val="32"/>
+    <w:qFormat/>
     <w:uiPriority w:val="63"/>
     <w:pPr>
       <w:spacing w:after="0" w:line="240" w:lineRule="auto"/>
@@ -9317,6 +9379,7 @@
   <w:style w:type="table" w:styleId="59">
     <w:name w:val="Medium Shading 1 Accent 4"/>
     <w:basedOn w:val="32"/>
+    <w:qFormat/>
     <w:uiPriority w:val="63"/>
     <w:pPr>
       <w:spacing w:after="0" w:line="240" w:lineRule="auto"/>
@@ -9424,6 +9487,7 @@
   <w:style w:type="table" w:styleId="60">
     <w:name w:val="Medium Shading 1 Accent 5"/>
     <w:basedOn w:val="32"/>
+    <w:qFormat/>
     <w:uiPriority w:val="63"/>
     <w:pPr>
       <w:spacing w:after="0" w:line="240" w:lineRule="auto"/>
@@ -9531,6 +9595,7 @@
   <w:style w:type="table" w:styleId="61">
     <w:name w:val="Medium Shading 1 Accent 6"/>
     <w:basedOn w:val="32"/>
+    <w:qFormat/>
     <w:uiPriority w:val="63"/>
     <w:pPr>
       <w:spacing w:after="0" w:line="240" w:lineRule="auto"/>
@@ -9638,6 +9703,7 @@
   <w:style w:type="table" w:styleId="62">
     <w:name w:val="Medium Shading 2"/>
     <w:basedOn w:val="32"/>
+    <w:qFormat/>
     <w:uiPriority w:val="64"/>
     <w:pPr>
       <w:spacing w:after="0" w:line="240" w:lineRule="auto"/>
@@ -9803,6 +9869,7 @@
   <w:style w:type="table" w:styleId="63">
     <w:name w:val="Medium Shading 2 Accent 1"/>
     <w:basedOn w:val="32"/>
+    <w:qFormat/>
     <w:uiPriority w:val="64"/>
     <w:pPr>
       <w:spacing w:after="0" w:line="240" w:lineRule="auto"/>
@@ -9968,6 +10035,7 @@
   <w:style w:type="table" w:styleId="64">
     <w:name w:val="Medium Shading 2 Accent 2"/>
     <w:basedOn w:val="32"/>
+    <w:qFormat/>
     <w:uiPriority w:val="64"/>
     <w:pPr>
       <w:spacing w:after="0" w:line="240" w:lineRule="auto"/>
@@ -10133,6 +10201,7 @@
   <w:style w:type="table" w:styleId="65">
     <w:name w:val="Medium Shading 2 Accent 3"/>
     <w:basedOn w:val="32"/>
+    <w:qFormat/>
     <w:uiPriority w:val="64"/>
     <w:pPr>
       <w:spacing w:after="0" w:line="240" w:lineRule="auto"/>
@@ -10298,6 +10367,7 @@
   <w:style w:type="table" w:styleId="66">
     <w:name w:val="Medium Shading 2 Accent 4"/>
     <w:basedOn w:val="32"/>
+    <w:qFormat/>
     <w:uiPriority w:val="64"/>
     <w:pPr>
       <w:spacing w:after="0" w:line="240" w:lineRule="auto"/>
@@ -10463,6 +10533,7 @@
   <w:style w:type="table" w:styleId="67">
     <w:name w:val="Medium Shading 2 Accent 5"/>
     <w:basedOn w:val="32"/>
+    <w:qFormat/>
     <w:uiPriority w:val="64"/>
     <w:pPr>
       <w:spacing w:after="0" w:line="240" w:lineRule="auto"/>
@@ -10628,6 +10699,7 @@
   <w:style w:type="table" w:styleId="68">
     <w:name w:val="Medium Shading 2 Accent 6"/>
     <w:basedOn w:val="32"/>
+    <w:qFormat/>
     <w:uiPriority w:val="64"/>
     <w:pPr>
       <w:spacing w:after="0" w:line="240" w:lineRule="auto"/>
@@ -10793,6 +10865,7 @@
   <w:style w:type="table" w:styleId="69">
     <w:name w:val="Medium List 1"/>
     <w:basedOn w:val="32"/>
+    <w:qFormat/>
     <w:uiPriority w:val="65"/>
     <w:pPr>
       <w:spacing w:after="0" w:line="240" w:lineRule="auto"/>
@@ -10883,6 +10956,7 @@
   <w:style w:type="table" w:styleId="70">
     <w:name w:val="Medium List 1 Accent 1"/>
     <w:basedOn w:val="32"/>
+    <w:qFormat/>
     <w:uiPriority w:val="65"/>
     <w:pPr>
       <w:spacing w:after="0" w:line="240" w:lineRule="auto"/>
@@ -10973,6 +11047,7 @@
   <w:style w:type="table" w:styleId="71">
     <w:name w:val="Medium List 1 Accent 2"/>
     <w:basedOn w:val="32"/>
+    <w:qFormat/>
     <w:uiPriority w:val="65"/>
     <w:pPr>
       <w:spacing w:after="0" w:line="240" w:lineRule="auto"/>
@@ -11063,6 +11138,7 @@
   <w:style w:type="table" w:styleId="72">
     <w:name w:val="Medium List 1 Accent 3"/>
     <w:basedOn w:val="32"/>
+    <w:qFormat/>
     <w:uiPriority w:val="65"/>
     <w:pPr>
       <w:spacing w:after="0" w:line="240" w:lineRule="auto"/>
@@ -11153,6 +11229,7 @@
   <w:style w:type="table" w:styleId="73">
     <w:name w:val="Medium List 1 Accent 4"/>
     <w:basedOn w:val="32"/>
+    <w:qFormat/>
     <w:uiPriority w:val="65"/>
     <w:pPr>
       <w:spacing w:after="0" w:line="240" w:lineRule="auto"/>
@@ -11243,6 +11320,7 @@
   <w:style w:type="table" w:styleId="74">
     <w:name w:val="Medium List 1 Accent 5"/>
     <w:basedOn w:val="32"/>
+    <w:qFormat/>
     <w:uiPriority w:val="65"/>
     <w:pPr>
       <w:spacing w:after="0" w:line="240" w:lineRule="auto"/>
@@ -11333,6 +11411,7 @@
   <w:style w:type="table" w:styleId="75">
     <w:name w:val="Medium List 1 Accent 6"/>
     <w:basedOn w:val="32"/>
+    <w:qFormat/>
     <w:uiPriority w:val="65"/>
     <w:pPr>
       <w:spacing w:after="0" w:line="240" w:lineRule="auto"/>
@@ -11423,6 +11502,7 @@
   <w:style w:type="table" w:styleId="76">
     <w:name w:val="Medium List 2"/>
     <w:basedOn w:val="32"/>
+    <w:qFormat/>
     <w:uiPriority w:val="66"/>
     <w:pPr>
       <w:spacing w:after="0" w:line="240" w:lineRule="auto"/>
@@ -11552,6 +11632,7 @@
   <w:style w:type="table" w:styleId="77">
     <w:name w:val="Medium List 2 Accent 1"/>
     <w:basedOn w:val="32"/>
+    <w:qFormat/>
     <w:uiPriority w:val="66"/>
     <w:pPr>
       <w:spacing w:after="0" w:line="240" w:lineRule="auto"/>
@@ -11681,6 +11762,7 @@
   <w:style w:type="table" w:styleId="78">
     <w:name w:val="Medium List 2 Accent 2"/>
     <w:basedOn w:val="32"/>
+    <w:qFormat/>
     <w:uiPriority w:val="66"/>
     <w:pPr>
       <w:spacing w:after="0" w:line="240" w:lineRule="auto"/>
@@ -12197,6 +12279,7 @@
   <w:style w:type="table" w:styleId="82">
     <w:name w:val="Medium List 2 Accent 6"/>
     <w:basedOn w:val="32"/>
+    <w:qFormat/>
     <w:uiPriority w:val="66"/>
     <w:pPr>
       <w:spacing w:after="0" w:line="240" w:lineRule="auto"/>
@@ -12395,6 +12478,7 @@
   <w:style w:type="table" w:styleId="84">
     <w:name w:val="Medium Grid 1 Accent 1"/>
     <w:basedOn w:val="32"/>
+    <w:qFormat/>
     <w:uiPriority w:val="67"/>
     <w:pPr>
       <w:spacing w:after="0" w:line="240" w:lineRule="auto"/>
@@ -12464,6 +12548,7 @@
   <w:style w:type="table" w:styleId="85">
     <w:name w:val="Medium Grid 1 Accent 2"/>
     <w:basedOn w:val="32"/>
+    <w:qFormat/>
     <w:uiPriority w:val="67"/>
     <w:pPr>
       <w:spacing w:after="0" w:line="240" w:lineRule="auto"/>
@@ -12533,6 +12618,7 @@
   <w:style w:type="table" w:styleId="86">
     <w:name w:val="Medium Grid 1 Accent 3"/>
     <w:basedOn w:val="32"/>
+    <w:qFormat/>
     <w:uiPriority w:val="67"/>
     <w:pPr>
       <w:spacing w:after="0" w:line="240" w:lineRule="auto"/>
@@ -12602,6 +12688,7 @@
   <w:style w:type="table" w:styleId="87">
     <w:name w:val="Medium Grid 1 Accent 4"/>
     <w:basedOn w:val="32"/>
+    <w:qFormat/>
     <w:uiPriority w:val="67"/>
     <w:pPr>
       <w:spacing w:after="0" w:line="240" w:lineRule="auto"/>
@@ -12740,6 +12827,7 @@
   <w:style w:type="table" w:styleId="89">
     <w:name w:val="Medium Grid 1 Accent 6"/>
     <w:basedOn w:val="32"/>
+    <w:qFormat/>
     <w:uiPriority w:val="67"/>
     <w:pPr>
       <w:spacing w:after="0" w:line="240" w:lineRule="auto"/>
@@ -13101,6 +13189,7 @@
   <w:style w:type="table" w:styleId="92">
     <w:name w:val="Medium Grid 2 Accent 2"/>
     <w:basedOn w:val="32"/>
+    <w:qFormat/>
     <w:uiPriority w:val="68"/>
     <w:pPr>
       <w:spacing w:after="0" w:line="240" w:lineRule="auto"/>
@@ -13247,6 +13336,7 @@
   <w:style w:type="table" w:styleId="93">
     <w:name w:val="Medium Grid 2 Accent 3"/>
     <w:basedOn w:val="32"/>
+    <w:qFormat/>
     <w:uiPriority w:val="68"/>
     <w:pPr>
       <w:spacing w:after="0" w:line="240" w:lineRule="auto"/>
@@ -13393,6 +13483,7 @@
   <w:style w:type="table" w:styleId="94">
     <w:name w:val="Medium Grid 2 Accent 4"/>
     <w:basedOn w:val="32"/>
+    <w:qFormat/>
     <w:uiPriority w:val="68"/>
     <w:pPr>
       <w:spacing w:after="0" w:line="240" w:lineRule="auto"/>
@@ -13685,6 +13776,7 @@
   <w:style w:type="table" w:styleId="96">
     <w:name w:val="Medium Grid 2 Accent 6"/>
     <w:basedOn w:val="32"/>
+    <w:qFormat/>
     <w:uiPriority w:val="68"/>
     <w:pPr>
       <w:spacing w:after="0" w:line="240" w:lineRule="auto"/>
@@ -13988,6 +14080,7 @@
   <w:style w:type="table" w:styleId="98">
     <w:name w:val="Medium Grid 3 Accent 1"/>
     <w:basedOn w:val="32"/>
+    <w:qFormat/>
     <w:uiPriority w:val="69"/>
     <w:pPr>
       <w:spacing w:after="0" w:line="240" w:lineRule="auto"/>
@@ -14145,6 +14238,7 @@
   <w:style w:type="table" w:styleId="99">
     <w:name w:val="Medium Grid 3 Accent 2"/>
     <w:basedOn w:val="32"/>
+    <w:qFormat/>
     <w:uiPriority w:val="69"/>
     <w:pPr>
       <w:spacing w:after="0" w:line="240" w:lineRule="auto"/>
@@ -14302,6 +14396,7 @@
   <w:style w:type="table" w:styleId="100">
     <w:name w:val="Medium Grid 3 Accent 3"/>
     <w:basedOn w:val="32"/>
+    <w:qFormat/>
     <w:uiPriority w:val="69"/>
     <w:pPr>
       <w:spacing w:after="0" w:line="240" w:lineRule="auto"/>
@@ -14773,6 +14868,7 @@
   <w:style w:type="table" w:styleId="103">
     <w:name w:val="Medium Grid 3 Accent 6"/>
     <w:basedOn w:val="32"/>
+    <w:qFormat/>
     <w:uiPriority w:val="69"/>
     <w:pPr>
       <w:spacing w:after="0" w:line="240" w:lineRule="auto"/>
@@ -14930,6 +15026,7 @@
   <w:style w:type="table" w:styleId="104">
     <w:name w:val="Dark List"/>
     <w:basedOn w:val="32"/>
+    <w:qFormat/>
     <w:uiPriority w:val="70"/>
     <w:pPr>
       <w:spacing w:after="0" w:line="240" w:lineRule="auto"/>
@@ -15045,6 +15142,7 @@
   <w:style w:type="table" w:styleId="105">
     <w:name w:val="Dark List Accent 1"/>
     <w:basedOn w:val="32"/>
+    <w:qFormat/>
     <w:uiPriority w:val="70"/>
     <w:pPr>
       <w:spacing w:after="0" w:line="240" w:lineRule="auto"/>
@@ -18839,14 +18937,4 @@
     </a:lnDef>
   </a:objectDefaults>
 </a:theme>
-</file>
-
-<file path=customXml/item1.xml><?xml version="1.0" encoding="utf-8"?>
-<b:Sources xmlns:b="http://schemas.openxmlformats.org/officeDocument/2006/bibliography" xmlns="http://schemas.openxmlformats.org/officeDocument/2006/bibliography" SelectedStyle="/APA.XSL" StyleName="APA"/>
-</file>
-
-<file path=customXml/itemProps1.xml><?xml version="1.0" encoding="utf-8"?>
-<ds:datastoreItem xmlns:ds="http://schemas.openxmlformats.org/officeDocument/2006/customXml" ds:itemID="{EF278816-EC6F-A645-907D-7F25AECB1D4A}">
-  <ds:schemaRefs/>
-</ds:datastoreItem>
 </file>